--- a/doc/TablaDeRequerimientos_Cafeteria_Analisis.docx
+++ b/doc/TablaDeRequerimientos_Cafeteria_Analisis.docx
@@ -386,6 +386,7 @@
               <w:cnfStyle w:val="000000100000" w:firstRow="0" w:lastRow="0" w:firstColumn="0" w:lastColumn="0" w:oddVBand="0" w:evenVBand="0" w:oddHBand="1" w:evenHBand="0" w:firstRowFirstColumn="0" w:firstRowLastColumn="0" w:lastRowFirstColumn="0" w:lastRowLastColumn="0"/>
               <w:rPr>
                 <w:rFonts w:eastAsia="Arial"/>
+                <w:u w:val="single"/>
               </w:rPr>
             </w:pPr>
             <w:r>
@@ -828,7 +829,7 @@
               <w:rPr>
                 <w:rFonts w:eastAsia="Arial"/>
               </w:rPr>
-              <w:t>Int</w:t>
+              <w:t>String</w:t>
             </w:r>
             <w:proofErr w:type="spellEnd"/>
           </w:p>
@@ -1001,7 +1002,7 @@
               <w:rPr>
                 <w:rFonts w:eastAsia="Arial"/>
               </w:rPr>
-              <w:t>Int</w:t>
+              <w:t>String</w:t>
             </w:r>
             <w:proofErr w:type="spellEnd"/>
           </w:p>
@@ -1174,7 +1175,7 @@
               <w:rPr>
                 <w:rFonts w:eastAsia="Arial"/>
               </w:rPr>
-              <w:t>Int</w:t>
+              <w:t>String</w:t>
             </w:r>
             <w:proofErr w:type="spellEnd"/>
           </w:p>
